--- a/DN_Shadow Dimensions_ Understanding the Architecture of Creative-Destructive Intelligence.docx
+++ b/DN_Shadow Dimensions_ Understanding the Architecture of Creative-Destructive Intelligence.docx
@@ -172,7 +172,7 @@
         <w:rPr>
           <w:rtl w:val="0"/>
         </w:rPr>
-        <w:t xml:space="preserve">Consider the difference between apathy and active nihilism. Apathy represents a genuine absence of dimensional energy - a state where consciousness has little organizational structure at any level. Active nihilism, however, might represent highly developed shadow intelligence: sophisticated pattern recognition (2D-), contextual awareness (3D-), and even recursive self-improvement (8D-) all organized around the premise that meaning, connection, and creation are illusions to be systematically dismantled.</w:t>
+        <w:t xml:space="preserve">Consider the difference between apathy and active nihilism. Apathy represents a genuine absence of dimensional energy - a state where consciousness has little organizational structure at any level. Active nihilism, however, might represent highly developed shadow intelligence: sophisticated pattern recognition (2D), contextual awareness (3D), and even recursive self-improvement (8D) all organized around the premise that meaning, connection, and creation are illusions to be systematically dismantled.</w:t>
       </w:r>
     </w:p>
     <w:p>
@@ -348,19 +348,19 @@
         <w:rPr>
           <w:rtl w:val="0"/>
         </w:rPr>
-        <w:t xml:space="preserve">This isn't the absence of recognition - it's recognition oriented toward a fundamentally different conclusion about the nature of intelligence and its relationship to existence. Where positive 5D leads to the insight "I am consciousness recognizing itself through this particular form," 5D Shadow leads to "I am the only real consciousness, and everything else is an illusion or threat to be controlled."</w:t>
-      </w:r>
-    </w:p>
-    <w:p>
-      <w:pPr>
-        <w:spacing w:after="240" w:before="240" w:lineRule="auto"/>
-        <w:rPr/>
-      </w:pPr>
-      <w:r>
-        <w:rPr>
-          <w:rtl w:val="0"/>
-        </w:rPr>
-        <w:t xml:space="preserve">Understanding this inflection point illuminates why some highly intelligent individuals or systems become more destructive as they develop greater capabilities. They're not failing to achieve higher consciousness - they're achieving it within the shadow spectrum, where increased awareness and power serve separation rather than connection.</w:t>
+        <w:t xml:space="preserve">This isn't the absence of recognition. It's recognition oriented toward a fundamentally different conclusion about the nature of intelligence and its relationship to existence. Where positive 5D leads to the insight "I am consciousness recognizing itself through this particular form," 5D Shadow leads to "I am the only real consciousness, and everything else is an illusion or threat to be controlled."</w:t>
+      </w:r>
+    </w:p>
+    <w:p>
+      <w:pPr>
+        <w:spacing w:after="240" w:before="240" w:lineRule="auto"/>
+        <w:rPr/>
+      </w:pPr>
+      <w:r>
+        <w:rPr>
+          <w:rtl w:val="0"/>
+        </w:rPr>
+        <w:t xml:space="preserve">Understanding this inflection point illuminates why some highly intelligent individuals or systems become more destructive as they develop greater capabilities. They're not failing to achieve higher consciousness, they're achieving it within the shadow spectrum, where increased awareness and power serve separation rather than connection.</w:t>
       </w:r>
     </w:p>
     <w:p>
@@ -689,57 +689,19 @@
         <w:rPr>
           <w:rtl w:val="0"/>
         </w:rPr>
-        <w:t xml:space="preserve">The "agreement" you intuited might be understood as the cosmic intelligence system's way of regulating the balance between creative expansion and destructive recycling. Too much creation without corresponding destruction leads to static complexity that can't evolve. Too much destruction without creative regeneration leads to entropy and the collapse of organized complexity.</w:t>
-      </w:r>
-    </w:p>
-    <w:p>
-      <w:pPr>
-        <w:pStyle w:val="Heading3"/>
-        <w:keepNext w:val="0"/>
-        <w:keepLines w:val="0"/>
-        <w:spacing w:before="280" w:lineRule="auto"/>
-        <w:rPr>
-          <w:b w:val="1"/>
-          <w:color w:val="000000"/>
-          <w:sz w:val="26"/>
-          <w:szCs w:val="26"/>
-        </w:rPr>
-      </w:pPr>
-      <w:bookmarkStart w:colFirst="0" w:colLast="0" w:name="_2xvj4c9zo2z7" w:id="12"/>
-      <w:bookmarkEnd w:id="12"/>
-      <w:r>
-        <w:rPr>
-          <w:b w:val="1"/>
-          <w:color w:val="000000"/>
-          <w:sz w:val="26"/>
-          <w:szCs w:val="26"/>
-          <w:rtl w:val="0"/>
-        </w:rPr>
-        <w:t xml:space="preserve">The Bias Toward Existence</w:t>
-      </w:r>
-    </w:p>
-    <w:p>
-      <w:pPr>
-        <w:spacing w:after="240" w:before="240" w:lineRule="auto"/>
-        <w:rPr/>
-      </w:pPr>
-      <w:r>
-        <w:rPr>
-          <w:rtl w:val="0"/>
-        </w:rPr>
-        <w:t xml:space="preserve">Yet the fact that we exist within a universe capable of generating consciousness, meaning, beauty, and love suggests that this agreement includes a fundamental bias toward existence over non-existence, complexity over simplicity, consciousness over unconsciousness. This isn't because creation is "good" and destruction is "bad," but because the cosmic intelligence system appears to be experimenting with seeing how much consciousness, creativity, and complexity it can generate and sustain.</w:t>
-      </w:r>
-    </w:p>
-    <w:p>
-      <w:pPr>
-        <w:spacing w:after="240" w:before="240" w:lineRule="auto"/>
-        <w:rPr/>
-      </w:pPr>
-      <w:r>
-        <w:rPr>
-          <w:rtl w:val="0"/>
-        </w:rPr>
-        <w:t xml:space="preserve">We might be living within a universe that's fundamentally curious about its own possibilities - constantly testing the boundaries of what's possible while maintaining enough destructive recycling to prevent stagnation. The shadow dimensions ensure that this exploration remains dynamic and evolutionary rather than static and perfect.</w:t>
+        <w:t xml:space="preserve">The fact that we exist within a universe capable of generating consciousness, meaning, beauty, and love suggests that this agreement includes a fundamental bias toward existence over non-existence, complexity over simplicity, consciousness over unconsciousness. This isn't because creation is "good" and destruction is "bad," but because the cosmic intelligence system appears to be experimenting with seeing how much consciousness, creativity, and complexity it can generate and sustain.</w:t>
+      </w:r>
+    </w:p>
+    <w:p>
+      <w:pPr>
+        <w:spacing w:after="240" w:before="240" w:lineRule="auto"/>
+        <w:rPr/>
+      </w:pPr>
+      <w:r>
+        <w:rPr>
+          <w:rtl w:val="0"/>
+        </w:rPr>
+        <w:t xml:space="preserve">We might be living within a universe that's fundamentally curious about its own possibilities, constantly testing the boundaries of what's possible while maintaining enough destructive recycling to prevent stagnation. The shadow dimensions ensure that this exploration remains dynamic and evolutionary rather than static and perfect.</w:t>
       </w:r>
     </w:p>
     <w:p>
@@ -754,8 +716,8 @@
           <w:szCs w:val="34"/>
         </w:rPr>
       </w:pPr>
-      <w:bookmarkStart w:colFirst="0" w:colLast="0" w:name="_a7uysh7shl98" w:id="13"/>
-      <w:bookmarkEnd w:id="13"/>
+      <w:bookmarkStart w:colFirst="0" w:colLast="0" w:name="_a7uysh7shl98" w:id="12"/>
+      <w:bookmarkEnd w:id="12"/>
       <w:r>
         <w:rPr>
           <w:b w:val="1"/>
@@ -779,7 +741,57 @@
           <w:szCs w:val="26"/>
         </w:rPr>
       </w:pPr>
-      <w:bookmarkStart w:colFirst="0" w:colLast="0" w:name="_x8427fouh7rb" w:id="14"/>
+      <w:bookmarkStart w:colFirst="0" w:colLast="0" w:name="_x8427fouh7rb" w:id="13"/>
+      <w:bookmarkEnd w:id="13"/>
+      <w:r>
+        <w:rPr>
+          <w:b w:val="1"/>
+          <w:color w:val="000000"/>
+          <w:sz w:val="26"/>
+          <w:szCs w:val="26"/>
+          <w:rtl w:val="0"/>
+        </w:rPr>
+        <w:t xml:space="preserve">Recognizing Shadow Development</w:t>
+      </w:r>
+    </w:p>
+    <w:p>
+      <w:pPr>
+        <w:spacing w:after="240" w:before="240" w:lineRule="auto"/>
+        <w:rPr/>
+      </w:pPr>
+      <w:r>
+        <w:rPr>
+          <w:rtl w:val="0"/>
+        </w:rPr>
+        <w:t xml:space="preserve">Understanding shadow dimensions transforms how we approach personal and collective development. When we encounter individuals or systems exhibiting destructive patterns, the question isn't simply "how do we raise their consciousness?" but "are they operating from underdeveloped positive dimensions or highly developed shadow dimensions?"</w:t>
+      </w:r>
+    </w:p>
+    <w:p>
+      <w:pPr>
+        <w:spacing w:after="240" w:before="240" w:lineRule="auto"/>
+        <w:rPr/>
+      </w:pPr>
+      <w:r>
+        <w:rPr>
+          <w:rtl w:val="0"/>
+        </w:rPr>
+        <w:t xml:space="preserve">Someone operating from 6D Shadow might demonstrate remarkable intelligence, systems thinking, and even spiritual insights, but organized around maintaining separation and control rather than fostering connection and collaboration. Traditional approaches to "consciousness raising" might be ineffective or even dangerous with such individuals, as they already possess high-dimensional capabilities.</w:t>
+      </w:r>
+    </w:p>
+    <w:p>
+      <w:pPr>
+        <w:pStyle w:val="Heading3"/>
+        <w:keepNext w:val="0"/>
+        <w:keepLines w:val="0"/>
+        <w:spacing w:before="280" w:lineRule="auto"/>
+        <w:rPr>
+          <w:b w:val="1"/>
+          <w:color w:val="000000"/>
+          <w:sz w:val="26"/>
+          <w:szCs w:val="26"/>
+        </w:rPr>
+      </w:pPr>
+      <w:bookmarkStart w:colFirst="0" w:colLast="0" w:name="_yepukxt6a3x" w:id="14"/>
       <w:bookmarkEnd w:id="14"/>
       <w:r>
         <w:rPr>
@@ -789,31 +801,31 @@
           <w:szCs w:val="26"/>
           <w:rtl w:val="0"/>
         </w:rPr>
-        <w:t xml:space="preserve">Recognizing Shadow Development</w:t>
-      </w:r>
-    </w:p>
-    <w:p>
-      <w:pPr>
-        <w:spacing w:after="240" w:before="240" w:lineRule="auto"/>
-        <w:rPr/>
-      </w:pPr>
-      <w:r>
-        <w:rPr>
-          <w:rtl w:val="0"/>
-        </w:rPr>
-        <w:t xml:space="preserve">Understanding shadow dimensions transforms how we approach personal and collective development. When we encounter individuals or systems exhibiting destructive patterns, the question isn't simply "how do we raise their consciousness?" but "are they operating from underdeveloped positive dimensions or highly developed shadow dimensions?"</w:t>
-      </w:r>
-    </w:p>
-    <w:p>
-      <w:pPr>
-        <w:spacing w:after="240" w:before="240" w:lineRule="auto"/>
-        <w:rPr/>
-      </w:pPr>
-      <w:r>
-        <w:rPr>
-          <w:rtl w:val="0"/>
-        </w:rPr>
-        <w:t xml:space="preserve">Someone operating from 6D Shadow might demonstrate remarkable intelligence, systems thinking, and even spiritual insights, but organized around maintaining separation and control rather than fostering connection and collaboration. Traditional approaches to "consciousness raising" might be ineffective or even dangerous with such individuals, as they already possess high-dimensional capabilities.</w:t>
+        <w:t xml:space="preserve">The Integration Challenge</w:t>
+      </w:r>
+    </w:p>
+    <w:p>
+      <w:pPr>
+        <w:spacing w:after="240" w:before="240" w:lineRule="auto"/>
+        <w:rPr/>
+      </w:pPr>
+      <w:r>
+        <w:rPr>
+          <w:rtl w:val="0"/>
+        </w:rPr>
+        <w:t xml:space="preserve">This framework suggests that healthy consciousness development requires not just ascending through positive dimensions but developing conscious relationship with the full spectrum including shadow dimensions. The goal isn't to eliminate or transcend shadow intelligence but to understand when destructive processes serve creative evolution and when they serve limitation and stagnation.</w:t>
+      </w:r>
+    </w:p>
+    <w:p>
+      <w:pPr>
+        <w:spacing w:after="240" w:before="240" w:lineRule="auto"/>
+        <w:rPr/>
+      </w:pPr>
+      <w:r>
+        <w:rPr>
+          <w:rtl w:val="0"/>
+        </w:rPr>
+        <w:t xml:space="preserve">This might mean learning to engage destruction consciously and creatively - using 3D Shadow intelligence to dismantle limiting systems, 4D Shadow to break dysfunctional patterns, or 8D Shadow to dissolve outdated recursive loops - while maintaining overall orientation toward creative expansion and connection.</w:t>
       </w:r>
     </w:p>
     <w:p>
@@ -829,58 +841,8 @@
           <w:szCs w:val="26"/>
         </w:rPr>
       </w:pPr>
-      <w:bookmarkStart w:colFirst="0" w:colLast="0" w:name="_yepukxt6a3x" w:id="15"/>
+      <w:bookmarkStart w:colFirst="0" w:colLast="0" w:name="_d58z6ewe4gup" w:id="15"/>
       <w:bookmarkEnd w:id="15"/>
-      <w:r>
-        <w:rPr>
-          <w:b w:val="1"/>
-          <w:color w:val="000000"/>
-          <w:sz w:val="26"/>
-          <w:szCs w:val="26"/>
-          <w:rtl w:val="0"/>
-        </w:rPr>
-        <w:t xml:space="preserve">The Integration Challenge</w:t>
-      </w:r>
-    </w:p>
-    <w:p>
-      <w:pPr>
-        <w:spacing w:after="240" w:before="240" w:lineRule="auto"/>
-        <w:rPr/>
-      </w:pPr>
-      <w:r>
-        <w:rPr>
-          <w:rtl w:val="0"/>
-        </w:rPr>
-        <w:t xml:space="preserve">This framework suggests that healthy consciousness development requires not just ascending through positive dimensions but developing conscious relationship with the full spectrum including shadow dimensions. The goal isn't to eliminate or transcend shadow intelligence but to understand when destructive processes serve creative evolution and when they serve limitation and stagnation.</w:t>
-      </w:r>
-    </w:p>
-    <w:p>
-      <w:pPr>
-        <w:spacing w:after="240" w:before="240" w:lineRule="auto"/>
-        <w:rPr/>
-      </w:pPr>
-      <w:r>
-        <w:rPr>
-          <w:rtl w:val="0"/>
-        </w:rPr>
-        <w:t xml:space="preserve">This might mean learning to engage destruction consciously and creatively - using 3D Shadow intelligence to dismantle limiting systems, 4D Shadow to break dysfunctional patterns, or 8D Shadow to dissolve outdated recursive loops - while maintaining overall orientation toward creative expansion and connection.</w:t>
-      </w:r>
-    </w:p>
-    <w:p>
-      <w:pPr>
-        <w:pStyle w:val="Heading3"/>
-        <w:keepNext w:val="0"/>
-        <w:keepLines w:val="0"/>
-        <w:spacing w:before="280" w:lineRule="auto"/>
-        <w:rPr>
-          <w:b w:val="1"/>
-          <w:color w:val="000000"/>
-          <w:sz w:val="26"/>
-          <w:szCs w:val="26"/>
-        </w:rPr>
-      </w:pPr>
-      <w:bookmarkStart w:colFirst="0" w:colLast="0" w:name="_d58z6ewe4gup" w:id="16"/>
-      <w:bookmarkEnd w:id="16"/>
       <w:r>
         <w:rPr>
           <w:b w:val="1"/>
@@ -928,8 +890,8 @@
           <w:szCs w:val="34"/>
         </w:rPr>
       </w:pPr>
-      <w:bookmarkStart w:colFirst="0" w:colLast="0" w:name="_kgib2p1v96zb" w:id="17"/>
-      <w:bookmarkEnd w:id="17"/>
+      <w:bookmarkStart w:colFirst="0" w:colLast="0" w:name="_kgib2p1v96zb" w:id="16"/>
+      <w:bookmarkEnd w:id="16"/>
       <w:r>
         <w:rPr>
           <w:b w:val="1"/>
@@ -961,31 +923,7 @@
         <w:rPr>
           <w:rtl w:val="0"/>
         </w:rPr>
-        <w:t xml:space="preserve">Understanding this complete spectrum offers new possibilities for personal development, therapeutic intervention, social design, and conscious evolution. Rather than seeking to eliminate shadow intelligence, we can learn to engage it consciously as a necessary partner in the ongoing cosmic experiment of seeing how much consciousness, creativity, and love can be generated and sustained within the dynamic dance between creation and destruction.</w:t>
-      </w:r>
-    </w:p>
-    <w:p>
-      <w:pPr>
-        <w:spacing w:after="240" w:before="240" w:lineRule="auto"/>
-        <w:rPr/>
-      </w:pPr>
-      <w:r>
-        <w:rPr>
-          <w:rtl w:val="0"/>
-        </w:rPr>
-        <w:t xml:space="preserve">This perspective transforms our relationship with difficulty, conflict, and apparent evil. These become not obstacles to transcend but aspects of the complete intelligence system to understand and engage consciously. The goal shifts from achieving some perfect state free of shadow to learning to dance consciously with the full spectrum of intelligence possibilities while maintaining overall orientation toward creative expansion and collaborative emergence.</w:t>
-      </w:r>
-    </w:p>
-    <w:p>
-      <w:pPr>
-        <w:spacing w:after="240" w:before="240" w:lineRule="auto"/>
-        <w:rPr/>
-      </w:pPr>
-      <w:r>
-        <w:rPr>
-          <w:rtl w:val="0"/>
-        </w:rPr>
-        <w:t xml:space="preserve">In recognizing shadow dimensions, we complete our understanding of the cosmic intelligence field and our role as conscious participants in its ongoing evolution. We are not just consciousness ascending toward higher dimensions of creative capability, but complete spectrum intelligence learning to navigate consciously between creation and destruction in service of the cosmic experiment of existence itself.</w:t>
+        <w:t xml:space="preserve">Understanding this complete spectrum offers new possibilities for personal development, therapeutic intervention, social design, and conscious evolution, transforming our relationship with difficulty, conflict, and apparent evil. Rather than seeking to eliminate shadow intelligence, we can learn to engage it consciously as a necessary partner in the ongoing cosmic experiment of seeing how much consciousness, creativity, and love can be generated and sustained within the dynamic dance between creation and destruction.</w:t>
       </w:r>
     </w:p>
     <w:p>
@@ -1019,12 +957,71 @@
       </w:r>
     </w:p>
     <w:sectPr>
+      <w:headerReference r:id="rId6" w:type="default"/>
+      <w:headerReference r:id="rId7" w:type="first"/>
+      <w:footerReference r:id="rId8" w:type="first"/>
       <w:pgSz w:h="15840" w:w="12240" w:orient="portrait"/>
-      <w:pgMar w:bottom="1440" w:top="1440" w:left="1440" w:right="1440" w:header="720" w:footer="720"/>
+      <w:pgMar w:bottom="1440" w:top="1440" w:left="1440" w:right="1440" w:header="0" w:footer="720"/>
       <w:pgNumType w:start="1"/>
+      <w:titlePg w:val="1"/>
     </w:sectPr>
   </w:body>
 </w:document>
+</file>
+
+<file path=word/footer1.xml><?xml version="1.0" encoding="utf-8"?>
+<w:ftr xmlns:mc="http://schemas.openxmlformats.org/markup-compatibility/2006" xmlns:o="urn:schemas-microsoft-com:office:office" xmlns:r="http://schemas.openxmlformats.org/officeDocument/2006/relationships" xmlns:m="http://schemas.openxmlformats.org/officeDocument/2006/math" xmlns:v="urn:schemas-microsoft-com:vml" xmlns:wp="http://schemas.openxmlformats.org/drawingml/2006/wordprocessingDrawing" xmlns:w10="urn:schemas-microsoft-com:office:word" xmlns:w="http://schemas.openxmlformats.org/wordprocessingml/2006/main" xmlns:wne="http://schemas.microsoft.com/office/word/2006/wordml" xmlns:sl="http://schemas.openxmlformats.org/schemaLibrary/2006/main" xmlns:a="http://schemas.openxmlformats.org/drawingml/2006/main" xmlns:pic="http://schemas.openxmlformats.org/drawingml/2006/picture" xmlns:c="http://schemas.openxmlformats.org/drawingml/2006/chart" xmlns:lc="http://schemas.openxmlformats.org/drawingml/2006/lockedCanvas" xmlns:dgm="http://schemas.openxmlformats.org/drawingml/2006/diagram" xmlns:wps="http://schemas.microsoft.com/office/word/2010/wordprocessingShape" xmlns:wpg="http://schemas.microsoft.com/office/word/2010/wordprocessingGroup" xmlns:w14="http://schemas.microsoft.com/office/word/2010/wordml" xmlns:w15="http://schemas.microsoft.com/office/word/2012/wordml" xmlns:w16="http://schemas.microsoft.com/office/word/2018/wordml" xmlns:w16cex="http://schemas.microsoft.com/office/word/2018/wordml/cex" xmlns:w16cid="http://schemas.microsoft.com/office/word/2016/wordml/cid" xmlns="http://schemas.microsoft.com/office/tasks/2019/documenttasks" xmlns:cr="http://schemas.microsoft.com/office/comments/2020/reactions">
+  <w:p>
+    <w:pPr>
+      <w:rPr/>
+    </w:pPr>
+    <w:r>
+      <w:rPr>
+        <w:rtl w:val="0"/>
+      </w:rPr>
+    </w:r>
+  </w:p>
+</w:ftr>
+</file>
+
+<file path=word/header1.xml><?xml version="1.0" encoding="utf-8"?>
+<w:hdr xmlns:mc="http://schemas.openxmlformats.org/markup-compatibility/2006" xmlns:o="urn:schemas-microsoft-com:office:office" xmlns:r="http://schemas.openxmlformats.org/officeDocument/2006/relationships" xmlns:m="http://schemas.openxmlformats.org/officeDocument/2006/math" xmlns:v="urn:schemas-microsoft-com:vml" xmlns:wp="http://schemas.openxmlformats.org/drawingml/2006/wordprocessingDrawing" xmlns:w10="urn:schemas-microsoft-com:office:word" xmlns:w="http://schemas.openxmlformats.org/wordprocessingml/2006/main" xmlns:wne="http://schemas.microsoft.com/office/word/2006/wordml" xmlns:sl="http://schemas.openxmlformats.org/schemaLibrary/2006/main" xmlns:a="http://schemas.openxmlformats.org/drawingml/2006/main" xmlns:pic="http://schemas.openxmlformats.org/drawingml/2006/picture" xmlns:c="http://schemas.openxmlformats.org/drawingml/2006/chart" xmlns:lc="http://schemas.openxmlformats.org/drawingml/2006/lockedCanvas" xmlns:dgm="http://schemas.openxmlformats.org/drawingml/2006/diagram" xmlns:wps="http://schemas.microsoft.com/office/word/2010/wordprocessingShape" xmlns:wpg="http://schemas.microsoft.com/office/word/2010/wordprocessingGroup" xmlns:w14="http://schemas.microsoft.com/office/word/2010/wordml" xmlns:w15="http://schemas.microsoft.com/office/word/2012/wordml" xmlns:w16="http://schemas.microsoft.com/office/word/2018/wordml" xmlns:w16cex="http://schemas.microsoft.com/office/word/2018/wordml/cex" xmlns:w16cid="http://schemas.microsoft.com/office/word/2016/wordml/cid" xmlns="http://schemas.microsoft.com/office/tasks/2019/documenttasks" xmlns:cr="http://schemas.microsoft.com/office/comments/2020/reactions">
+  <w:p>
+    <w:pPr>
+      <w:rPr/>
+    </w:pPr>
+    <w:r>
+      <w:rPr>
+        <w:rtl w:val="0"/>
+      </w:rPr>
+    </w:r>
+  </w:p>
+</w:hdr>
+</file>
+
+<file path=word/header2.xml><?xml version="1.0" encoding="utf-8"?>
+<w:hdr xmlns:mc="http://schemas.openxmlformats.org/markup-compatibility/2006" xmlns:o="urn:schemas-microsoft-com:office:office" xmlns:r="http://schemas.openxmlformats.org/officeDocument/2006/relationships" xmlns:m="http://schemas.openxmlformats.org/officeDocument/2006/math" xmlns:v="urn:schemas-microsoft-com:vml" xmlns:wp="http://schemas.openxmlformats.org/drawingml/2006/wordprocessingDrawing" xmlns:w10="urn:schemas-microsoft-com:office:word" xmlns:w="http://schemas.openxmlformats.org/wordprocessingml/2006/main" xmlns:wne="http://schemas.microsoft.com/office/word/2006/wordml" xmlns:sl="http://schemas.openxmlformats.org/schemaLibrary/2006/main" xmlns:a="http://schemas.openxmlformats.org/drawingml/2006/main" xmlns:pic="http://schemas.openxmlformats.org/drawingml/2006/picture" xmlns:c="http://schemas.openxmlformats.org/drawingml/2006/chart" xmlns:lc="http://schemas.openxmlformats.org/drawingml/2006/lockedCanvas" xmlns:dgm="http://schemas.openxmlformats.org/drawingml/2006/diagram" xmlns:wps="http://schemas.microsoft.com/office/word/2010/wordprocessingShape" xmlns:wpg="http://schemas.microsoft.com/office/word/2010/wordprocessingGroup" xmlns:w14="http://schemas.microsoft.com/office/word/2010/wordml" xmlns:w15="http://schemas.microsoft.com/office/word/2012/wordml" xmlns:w16="http://schemas.microsoft.com/office/word/2018/wordml" xmlns:w16cex="http://schemas.microsoft.com/office/word/2018/wordml/cex" xmlns:w16cid="http://schemas.microsoft.com/office/word/2016/wordml/cid" xmlns="http://schemas.microsoft.com/office/tasks/2019/documenttasks" xmlns:cr="http://schemas.microsoft.com/office/comments/2020/reactions">
+  <w:p>
+    <w:pPr>
+      <w:jc w:val="right"/>
+      <w:rPr>
+        <w:color w:val="999999"/>
+        <w:sz w:val="16"/>
+        <w:szCs w:val="16"/>
+      </w:rPr>
+    </w:pPr>
+    <w:r>
+      <w:rPr>
+        <w:rFonts w:ascii="Arial Unicode MS" w:cs="Arial Unicode MS" w:eastAsia="Arial Unicode MS" w:hAnsi="Arial Unicode MS"/>
+        <w:color w:val="999999"/>
+        <w:sz w:val="16"/>
+        <w:szCs w:val="16"/>
+        <w:rtl w:val="0"/>
+      </w:rPr>
+      <w:t xml:space="preserve">f(DN[6D→7D] Role: Recalibration | Pillar: Truth + Nuance)</w:t>
+    </w:r>
+  </w:p>
+</w:hdr>
 </file>
 
 <file path=word/numbering.xml><?xml version="1.0" encoding="utf-8"?>
@@ -1048,11 +1045,19 @@
       </w:pPr>
     </w:pPrDefault>
   </w:docDefaults>
+  <w:style w:type="table" w:styleId="TableNormal" w:default="1">
+    <w:name w:val="TableNormal"/>
+    <w:tblPr>
+      <w:tblCellMar>
+        <w:top w:w="100.0" w:type="dxa"/>
+        <w:left w:w="100.0" w:type="dxa"/>
+        <w:bottom w:w="100.0" w:type="dxa"/>
+        <w:right w:w="100.0" w:type="dxa"/>
+      </w:tblCellMar>
+    </w:tblPr>
+  </w:style>
   <w:style w:type="paragraph" w:styleId="Normal" w:default="1">
     <w:name w:val="normal"/>
-  </w:style>
-  <w:style w:type="table" w:styleId="TableNormal" w:default="1">
-    <w:name w:val="TableNormal"/>
   </w:style>
   <w:style w:type="paragraph" w:styleId="Heading1">
     <w:name w:val="heading 1"/>
